--- a/RemoteMD/RemoteMD.docx
+++ b/RemoteMD/RemoteMD.docx
@@ -809,7 +809,261 @@
           <w:sz w:val="24"/>
           <w:szCs w:val="24"/>
         </w:rPr>
+        <w:t xml:space="preserve">, body-parser, </w:t>
+      </w:r>
+      <w:r>
+        <w:rPr>
+          <w:sz w:val="24"/>
+          <w:szCs w:val="24"/>
+        </w:rPr>
+        <w:t>mongoose, cookie-parser, express-session</w:t>
+      </w:r>
+      <w:r>
+        <w:rPr>
+          <w:sz w:val="24"/>
+          <w:szCs w:val="24"/>
+        </w:rPr>
         <w:t>.</w:t>
+      </w:r>
+    </w:p>
+    <w:p>
+      <w:pPr>
+        <w:pStyle w:val="ListParagraph"/>
+        <w:numPr>
+          <w:ilvl w:val="0"/>
+          <w:numId w:val="2"/>
+        </w:numPr>
+        <w:spacing w:line="360" w:lineRule="auto"/>
+        <w:rPr>
+          <w:sz w:val="24"/>
+          <w:szCs w:val="24"/>
+        </w:rPr>
+      </w:pPr>
+      <w:r>
+        <w:rPr>
+          <w:sz w:val="24"/>
+          <w:szCs w:val="24"/>
+        </w:rPr>
+        <w:t>Install MongoDB:</w:t>
+      </w:r>
+    </w:p>
+    <w:p>
+      <w:pPr>
+        <w:pStyle w:val="ListParagraph"/>
+        <w:numPr>
+          <w:ilvl w:val="1"/>
+          <w:numId w:val="2"/>
+        </w:numPr>
+        <w:spacing w:line="360" w:lineRule="auto"/>
+        <w:rPr>
+          <w:sz w:val="24"/>
+          <w:szCs w:val="24"/>
+        </w:rPr>
+      </w:pPr>
+      <w:r>
+        <w:rPr>
+          <w:sz w:val="24"/>
+          <w:szCs w:val="24"/>
+        </w:rPr>
+        <w:t xml:space="preserve">Download from </w:t>
+      </w:r>
+      <w:hyperlink r:id="rId7" w:history="1">
+        <w:r>
+          <w:rPr>
+            <w:rStyle w:val="Hyperlink"/>
+            <w:sz w:val="24"/>
+            <w:szCs w:val="24"/>
+          </w:rPr>
+          <w:t>https://www.mongodb.org/</w:t>
+        </w:r>
+      </w:hyperlink>
+      <w:r>
+        <w:rPr>
+          <w:sz w:val="24"/>
+          <w:szCs w:val="24"/>
+        </w:rPr>
+        <w:t xml:space="preserve"> and install</w:t>
+      </w:r>
+    </w:p>
+    <w:p>
+      <w:pPr>
+        <w:pStyle w:val="ListParagraph"/>
+        <w:numPr>
+          <w:ilvl w:val="1"/>
+          <w:numId w:val="2"/>
+        </w:numPr>
+        <w:spacing w:line="360" w:lineRule="auto"/>
+        <w:rPr>
+          <w:sz w:val="24"/>
+          <w:szCs w:val="24"/>
+        </w:rPr>
+      </w:pPr>
+      <w:r>
+        <w:rPr>
+          <w:sz w:val="24"/>
+          <w:szCs w:val="24"/>
+        </w:rPr>
+        <w:t xml:space="preserve">Create directory: &lt;path to </w:t>
+      </w:r>
+      <w:proofErr w:type="spellStart"/>
+      <w:r>
+        <w:rPr>
+          <w:sz w:val="24"/>
+          <w:szCs w:val="24"/>
+        </w:rPr>
+        <w:t>dir</w:t>
+      </w:r>
+      <w:proofErr w:type="spellEnd"/>
+      <w:r>
+        <w:rPr>
+          <w:sz w:val="24"/>
+          <w:szCs w:val="24"/>
+        </w:rPr>
+        <w:t>&gt;/</w:t>
+      </w:r>
+      <w:proofErr w:type="spellStart"/>
+      <w:r>
+        <w:rPr>
+          <w:sz w:val="24"/>
+          <w:szCs w:val="24"/>
+        </w:rPr>
+        <w:t>RobotMD</w:t>
+      </w:r>
+      <w:proofErr w:type="spellEnd"/>
+      <w:r>
+        <w:rPr>
+          <w:sz w:val="24"/>
+          <w:szCs w:val="24"/>
+        </w:rPr>
+        <w:t>/</w:t>
+      </w:r>
+      <w:proofErr w:type="spellStart"/>
+      <w:r>
+        <w:rPr>
+          <w:sz w:val="24"/>
+          <w:szCs w:val="24"/>
+        </w:rPr>
+        <w:t>db</w:t>
+      </w:r>
+      <w:proofErr w:type="spellEnd"/>
+    </w:p>
+    <w:p>
+      <w:pPr>
+        <w:pStyle w:val="ListParagraph"/>
+        <w:numPr>
+          <w:ilvl w:val="1"/>
+          <w:numId w:val="2"/>
+        </w:numPr>
+        <w:spacing w:line="360" w:lineRule="auto"/>
+        <w:rPr>
+          <w:sz w:val="24"/>
+          <w:szCs w:val="24"/>
+        </w:rPr>
+      </w:pPr>
+      <w:r>
+        <w:rPr>
+          <w:sz w:val="24"/>
+          <w:szCs w:val="24"/>
+        </w:rPr>
+        <w:t>Run:</w:t>
+      </w:r>
+      <w:r>
+        <w:rPr>
+          <w:rFonts w:ascii="Courier New" w:hAnsi="Courier New" w:cs="Courier New"/>
+          <w:sz w:val="24"/>
+          <w:szCs w:val="24"/>
+        </w:rPr>
+        <w:t xml:space="preserve"> </w:t>
+      </w:r>
+      <w:proofErr w:type="spellStart"/>
+      <w:r>
+        <w:rPr>
+          <w:rFonts w:ascii="Courier New" w:hAnsi="Courier New" w:cs="Courier New"/>
+          <w:sz w:val="24"/>
+          <w:szCs w:val="24"/>
+        </w:rPr>
+        <w:t>mongod</w:t>
+      </w:r>
+      <w:proofErr w:type="spellEnd"/>
+      <w:r>
+        <w:rPr>
+          <w:rFonts w:ascii="Courier New" w:hAnsi="Courier New" w:cs="Courier New"/>
+          <w:sz w:val="24"/>
+          <w:szCs w:val="24"/>
+        </w:rPr>
+        <w:t xml:space="preserve"> --</w:t>
+      </w:r>
+      <w:proofErr w:type="spellStart"/>
+      <w:r>
+        <w:rPr>
+          <w:rFonts w:ascii="Courier New" w:hAnsi="Courier New" w:cs="Courier New"/>
+          <w:sz w:val="24"/>
+          <w:szCs w:val="24"/>
+        </w:rPr>
+        <w:t>dbpath</w:t>
+      </w:r>
+      <w:proofErr w:type="spellEnd"/>
+      <w:r>
+        <w:rPr>
+          <w:rFonts w:ascii="Courier New" w:hAnsi="Courier New" w:cs="Courier New"/>
+          <w:sz w:val="24"/>
+          <w:szCs w:val="24"/>
+        </w:rPr>
+        <w:t xml:space="preserve"> "&lt;path to </w:t>
+      </w:r>
+      <w:proofErr w:type="spellStart"/>
+      <w:r>
+        <w:rPr>
+          <w:rFonts w:ascii="Courier New" w:hAnsi="Courier New" w:cs="Courier New"/>
+          <w:sz w:val="24"/>
+          <w:szCs w:val="24"/>
+        </w:rPr>
+        <w:t>dir</w:t>
+      </w:r>
+      <w:proofErr w:type="spellEnd"/>
+      <w:r>
+        <w:rPr>
+          <w:rFonts w:ascii="Courier New" w:hAnsi="Courier New" w:cs="Courier New"/>
+          <w:sz w:val="24"/>
+          <w:szCs w:val="24"/>
+        </w:rPr>
+        <w:t>&gt;/</w:t>
+      </w:r>
+      <w:proofErr w:type="spellStart"/>
+      <w:r>
+        <w:rPr>
+          <w:rFonts w:ascii="Courier New" w:hAnsi="Courier New" w:cs="Courier New"/>
+          <w:sz w:val="24"/>
+          <w:szCs w:val="24"/>
+        </w:rPr>
+        <w:t>RemoteMD</w:t>
+      </w:r>
+      <w:proofErr w:type="spellEnd"/>
+      <w:r>
+        <w:rPr>
+          <w:rFonts w:ascii="Courier New" w:hAnsi="Courier New" w:cs="Courier New"/>
+          <w:sz w:val="24"/>
+          <w:szCs w:val="24"/>
+        </w:rPr>
+        <w:t>/</w:t>
+      </w:r>
+      <w:proofErr w:type="spellStart"/>
+      <w:r>
+        <w:rPr>
+          <w:rFonts w:ascii="Courier New" w:hAnsi="Courier New" w:cs="Courier New"/>
+          <w:sz w:val="24"/>
+          <w:szCs w:val="24"/>
+        </w:rPr>
+        <w:t>db</w:t>
+      </w:r>
+      <w:proofErr w:type="spellEnd"/>
+      <w:r>
+        <w:rPr>
+          <w:rFonts w:ascii="Courier New" w:hAnsi="Courier New" w:cs="Courier New"/>
+          <w:sz w:val="24"/>
+          <w:szCs w:val="24"/>
+        </w:rPr>
+        <w:t>"</w:t>
       </w:r>
       <w:r>
         <w:rPr>
@@ -898,6 +1152,7 @@
           <w:sz w:val="24"/>
           <w:szCs w:val="24"/>
         </w:rPr>
+        <w:lastRenderedPageBreak/>
         <w:t xml:space="preserve">The cloud (website): in the folder contains cloud_app.js file run </w:t>
       </w:r>
       <w:r>
@@ -970,7 +1225,6 @@
           <w:sz w:val="28"/>
           <w:szCs w:val="28"/>
         </w:rPr>
-        <w:lastRenderedPageBreak/>
         <w:t>Files description</w:t>
       </w:r>
     </w:p>
@@ -1341,7 +1595,25 @@
           <w:sz w:val="28"/>
           <w:szCs w:val="28"/>
         </w:rPr>
-        <w:t>How is it works?</w:t>
+        <w:t xml:space="preserve">How </w:t>
+      </w:r>
+      <w:r>
+        <w:rPr>
+          <w:b/>
+          <w:bCs/>
+          <w:sz w:val="28"/>
+          <w:szCs w:val="28"/>
+        </w:rPr>
+        <w:t>doe</w:t>
+      </w:r>
+      <w:r>
+        <w:rPr>
+          <w:b/>
+          <w:bCs/>
+          <w:sz w:val="28"/>
+          <w:szCs w:val="28"/>
+        </w:rPr>
+        <w:t>s it work?</w:t>
       </w:r>
     </w:p>
     <w:p>
@@ -1549,7 +1821,7 @@
         </w:rPr>
         <w:t xml:space="preserve">Further reading: </w:t>
       </w:r>
-      <w:hyperlink r:id="rId7" w:history="1">
+      <w:hyperlink r:id="rId8" w:history="1">
         <w:r>
           <w:rPr>
             <w:rStyle w:val="Hyperlink"/>
@@ -1612,7 +1884,6 @@
           <w:sz w:val="28"/>
           <w:szCs w:val="28"/>
         </w:rPr>
-        <w:lastRenderedPageBreak/>
         <w:t>The Robot</w:t>
       </w:r>
     </w:p>
@@ -1723,11 +1994,11 @@
                     <pic:cNvPicPr/>
                   </pic:nvPicPr>
                   <pic:blipFill>
-                    <a:blip r:embed="rId8" cstate="print">
+                    <a:blip r:embed="rId9" cstate="print">
                       <a:extLst>
                         <a:ext uri="{BEBA8EAE-BF5A-486C-A8C5-ECC9F3942E4B}">
                           <a14:imgProps xmlns:a14="http://schemas.microsoft.com/office/drawing/2010/main">
-                            <a14:imgLayer r:embed="rId9">
+                            <a14:imgLayer r:embed="rId10">
                               <a14:imgEffect>
                                 <a14:saturation sat="0"/>
                               </a14:imgEffect>
@@ -1798,11 +2069,11 @@
         <w:tblLook w:val="04A0" w:firstRow="1" w:lastRow="0" w:firstColumn="1" w:lastColumn="0" w:noHBand="0" w:noVBand="1"/>
       </w:tblPr>
       <w:tblGrid>
-        <w:gridCol w:w="3217"/>
+        <w:gridCol w:w="3083"/>
         <w:gridCol w:w="1754"/>
-        <w:gridCol w:w="1840"/>
-        <w:gridCol w:w="1839"/>
-        <w:gridCol w:w="1840"/>
+        <w:gridCol w:w="1836"/>
+        <w:gridCol w:w="1982"/>
+        <w:gridCol w:w="1835"/>
       </w:tblGrid>
       <w:tr>
         <w:tc>
@@ -2052,28 +2323,7 @@
                 <w:sz w:val="24"/>
                 <w:szCs w:val="24"/>
               </w:rPr>
-              <w:t>C_</w:t>
-            </w:r>
-            <w:r>
-              <w:rPr>
-                <w:sz w:val="24"/>
-                <w:szCs w:val="24"/>
-              </w:rPr>
-              <w:t xml:space="preserve">FL_1 / </w:t>
-            </w:r>
-            <w:r>
-              <w:rPr>
-                <w:sz w:val="24"/>
-                <w:szCs w:val="24"/>
-              </w:rPr>
-              <w:t>C_</w:t>
-            </w:r>
-            <w:r>
-              <w:rPr>
-                <w:sz w:val="24"/>
-                <w:szCs w:val="24"/>
-              </w:rPr>
-              <w:t>FL_0</w:t>
+              <w:t>C_FL_1 / C_FL_0</w:t>
             </w:r>
           </w:p>
         </w:tc>
@@ -2094,28 +2344,7 @@
                 <w:sz w:val="24"/>
                 <w:szCs w:val="24"/>
               </w:rPr>
-              <w:t>S_</w:t>
-            </w:r>
-            <w:r>
-              <w:rPr>
-                <w:sz w:val="24"/>
-                <w:szCs w:val="24"/>
-              </w:rPr>
-              <w:t xml:space="preserve">FL_1 / </w:t>
-            </w:r>
-            <w:r>
-              <w:rPr>
-                <w:sz w:val="24"/>
-                <w:szCs w:val="24"/>
-              </w:rPr>
-              <w:t>S_</w:t>
-            </w:r>
-            <w:r>
-              <w:rPr>
-                <w:sz w:val="24"/>
-                <w:szCs w:val="24"/>
-              </w:rPr>
-              <w:t>FL_0</w:t>
+              <w:t>S_FL_1 / S_FL_0</w:t>
             </w:r>
           </w:p>
         </w:tc>
@@ -2136,28 +2365,7 @@
                 <w:sz w:val="24"/>
                 <w:szCs w:val="24"/>
               </w:rPr>
-              <w:t>F_</w:t>
-            </w:r>
-            <w:r>
-              <w:rPr>
-                <w:sz w:val="24"/>
-                <w:szCs w:val="24"/>
-              </w:rPr>
-              <w:t xml:space="preserve">FL_1 / </w:t>
-            </w:r>
-            <w:r>
-              <w:rPr>
-                <w:sz w:val="24"/>
-                <w:szCs w:val="24"/>
-              </w:rPr>
-              <w:t>F_</w:t>
-            </w:r>
-            <w:r>
-              <w:rPr>
-                <w:sz w:val="24"/>
-                <w:szCs w:val="24"/>
-              </w:rPr>
-              <w:t>FL_0</w:t>
+              <w:t>F_FL_1 / F_FL_0</w:t>
             </w:r>
           </w:p>
         </w:tc>
@@ -2242,7 +2450,7 @@
                 <w:sz w:val="24"/>
                 <w:szCs w:val="24"/>
               </w:rPr>
-              <w:t>TU_- &lt;</w:t>
+              <w:t>TU_-&lt;</w:t>
             </w:r>
             <w:proofErr w:type="spellStart"/>
             <w:r>
@@ -2279,14 +2487,7 @@
                 <w:sz w:val="24"/>
                 <w:szCs w:val="24"/>
               </w:rPr>
-              <w:t>C_</w:t>
-            </w:r>
-            <w:r>
-              <w:rPr>
-                <w:sz w:val="24"/>
-                <w:szCs w:val="24"/>
-              </w:rPr>
-              <w:t>TU_- &lt;</w:t>
+              <w:t>C_TU_-&lt;</w:t>
             </w:r>
             <w:proofErr w:type="spellStart"/>
             <w:r>
@@ -2323,14 +2524,7 @@
                 <w:sz w:val="24"/>
                 <w:szCs w:val="24"/>
               </w:rPr>
-              <w:t>S_</w:t>
-            </w:r>
-            <w:r>
-              <w:rPr>
-                <w:sz w:val="24"/>
-                <w:szCs w:val="24"/>
-              </w:rPr>
-              <w:t>TU_- &lt;</w:t>
+              <w:t>S_TU_-&lt;</w:t>
             </w:r>
             <w:proofErr w:type="spellStart"/>
             <w:r>
@@ -2367,14 +2561,7 @@
                 <w:sz w:val="24"/>
                 <w:szCs w:val="24"/>
               </w:rPr>
-              <w:t>F_</w:t>
-            </w:r>
-            <w:r>
-              <w:rPr>
-                <w:sz w:val="24"/>
-                <w:szCs w:val="24"/>
-              </w:rPr>
-              <w:t>TU_- &lt;</w:t>
+              <w:t>F_TU_-&lt;</w:t>
             </w:r>
             <w:proofErr w:type="spellStart"/>
             <w:r>
@@ -2648,21 +2835,7 @@
                 <w:sz w:val="24"/>
                 <w:szCs w:val="24"/>
               </w:rPr>
-              <w:t>FO_</w:t>
-            </w:r>
-            <w:r>
-              <w:rPr>
-                <w:sz w:val="24"/>
-                <w:szCs w:val="24"/>
-              </w:rPr>
-              <w:t>-</w:t>
-            </w:r>
-            <w:r>
-              <w:rPr>
-                <w:sz w:val="24"/>
-                <w:szCs w:val="24"/>
-              </w:rPr>
-              <w:t>30</w:t>
+              <w:t>FO_-30</w:t>
             </w:r>
           </w:p>
         </w:tc>
@@ -2683,21 +2856,7 @@
                 <w:sz w:val="24"/>
                 <w:szCs w:val="24"/>
               </w:rPr>
-              <w:t>C_FO_</w:t>
-            </w:r>
-            <w:r>
-              <w:rPr>
-                <w:sz w:val="24"/>
-                <w:szCs w:val="24"/>
-              </w:rPr>
-              <w:t>-</w:t>
-            </w:r>
-            <w:r>
-              <w:rPr>
-                <w:sz w:val="24"/>
-                <w:szCs w:val="24"/>
-              </w:rPr>
-              <w:t>30</w:t>
+              <w:t>C_FO_-30</w:t>
             </w:r>
           </w:p>
         </w:tc>
@@ -2718,21 +2877,7 @@
                 <w:sz w:val="24"/>
                 <w:szCs w:val="24"/>
               </w:rPr>
-              <w:t>S_FO_</w:t>
-            </w:r>
-            <w:r>
-              <w:rPr>
-                <w:sz w:val="24"/>
-                <w:szCs w:val="24"/>
-              </w:rPr>
-              <w:t>-</w:t>
-            </w:r>
-            <w:r>
-              <w:rPr>
-                <w:sz w:val="24"/>
-                <w:szCs w:val="24"/>
-              </w:rPr>
-              <w:t>30</w:t>
+              <w:t>S_FO_-30</w:t>
             </w:r>
           </w:p>
         </w:tc>
@@ -2753,21 +2898,7 @@
                 <w:sz w:val="24"/>
                 <w:szCs w:val="24"/>
               </w:rPr>
-              <w:t>F_FO_</w:t>
-            </w:r>
-            <w:r>
-              <w:rPr>
-                <w:sz w:val="24"/>
-                <w:szCs w:val="24"/>
-              </w:rPr>
-              <w:t>-</w:t>
-            </w:r>
-            <w:r>
-              <w:rPr>
-                <w:sz w:val="24"/>
-                <w:szCs w:val="24"/>
-              </w:rPr>
-              <w:t>30</w:t>
+              <w:t>F_FO_-30</w:t>
             </w:r>
           </w:p>
         </w:tc>
@@ -2806,21 +2937,7 @@
                 <w:sz w:val="24"/>
                 <w:szCs w:val="24"/>
               </w:rPr>
-              <w:t xml:space="preserve">&gt; degrees </w:t>
-            </w:r>
-            <w:r>
-              <w:rPr>
-                <w:sz w:val="24"/>
-                <w:szCs w:val="24"/>
-              </w:rPr>
-              <w:t>right</w:t>
-            </w:r>
-            <w:r>
-              <w:rPr>
-                <w:sz w:val="24"/>
-                <w:szCs w:val="24"/>
-              </w:rPr>
-              <w:t>.</w:t>
+              <w:t>&gt; degrees right.</w:t>
             </w:r>
           </w:p>
           <w:p>
@@ -2998,6 +3115,409 @@
           </w:p>
         </w:tc>
       </w:tr>
+      <w:tr>
+        <w:tc>
+          <w:tcPr>
+            <w:tcW w:w="3236" w:type="dxa"/>
+          </w:tcPr>
+          <w:p>
+            <w:pPr>
+              <w:spacing w:line="360" w:lineRule="auto"/>
+              <w:rPr>
+                <w:sz w:val="24"/>
+                <w:szCs w:val="24"/>
+              </w:rPr>
+            </w:pPr>
+            <w:r>
+              <w:rPr>
+                <w:sz w:val="24"/>
+                <w:szCs w:val="24"/>
+              </w:rPr>
+              <w:lastRenderedPageBreak/>
+              <w:t>Move to coordinates &lt;x&gt;, &lt;y&gt;</w:t>
+            </w:r>
+          </w:p>
+        </w:tc>
+        <w:tc>
+          <w:tcPr>
+            <w:tcW w:w="1726" w:type="dxa"/>
+          </w:tcPr>
+          <w:p>
+            <w:pPr>
+              <w:spacing w:line="360" w:lineRule="auto"/>
+              <w:rPr>
+                <w:sz w:val="24"/>
+                <w:szCs w:val="24"/>
+              </w:rPr>
+            </w:pPr>
+            <w:r>
+              <w:rPr>
+                <w:sz w:val="24"/>
+                <w:szCs w:val="24"/>
+              </w:rPr>
+              <w:t>MV\n&lt;</w:t>
+            </w:r>
+            <w:r>
+              <w:rPr>
+                <w:sz w:val="24"/>
+                <w:szCs w:val="24"/>
+              </w:rPr>
+              <w:t>X</w:t>
+            </w:r>
+            <w:r>
+              <w:rPr>
+                <w:sz w:val="24"/>
+                <w:szCs w:val="24"/>
+              </w:rPr>
+              <w:t>&gt;\n&lt;</w:t>
+            </w:r>
+            <w:r>
+              <w:rPr>
+                <w:sz w:val="24"/>
+                <w:szCs w:val="24"/>
+              </w:rPr>
+              <w:t>Y</w:t>
+            </w:r>
+            <w:r>
+              <w:rPr>
+                <w:sz w:val="24"/>
+                <w:szCs w:val="24"/>
+              </w:rPr>
+              <w:t>&gt;</w:t>
+            </w:r>
+          </w:p>
+        </w:tc>
+        <w:tc>
+          <w:tcPr>
+            <w:tcW w:w="1843" w:type="dxa"/>
+          </w:tcPr>
+          <w:p>
+            <w:pPr>
+              <w:spacing w:line="360" w:lineRule="auto"/>
+              <w:rPr>
+                <w:sz w:val="24"/>
+                <w:szCs w:val="24"/>
+              </w:rPr>
+            </w:pPr>
+            <w:r>
+              <w:rPr>
+                <w:sz w:val="24"/>
+                <w:szCs w:val="24"/>
+              </w:rPr>
+              <w:t>C_MV_&lt;</w:t>
+            </w:r>
+            <w:r>
+              <w:rPr>
+                <w:sz w:val="24"/>
+                <w:szCs w:val="24"/>
+              </w:rPr>
+              <w:t>X</w:t>
+            </w:r>
+            <w:r>
+              <w:rPr>
+                <w:sz w:val="24"/>
+                <w:szCs w:val="24"/>
+              </w:rPr>
+              <w:t>&gt;_&lt;</w:t>
+            </w:r>
+            <w:r>
+              <w:rPr>
+                <w:sz w:val="24"/>
+                <w:szCs w:val="24"/>
+              </w:rPr>
+              <w:t>Y</w:t>
+            </w:r>
+            <w:r>
+              <w:rPr>
+                <w:sz w:val="24"/>
+                <w:szCs w:val="24"/>
+              </w:rPr>
+              <w:t>&gt;</w:t>
+            </w:r>
+          </w:p>
+        </w:tc>
+        <w:tc>
+          <w:tcPr>
+            <w:tcW w:w="1842" w:type="dxa"/>
+          </w:tcPr>
+          <w:p>
+            <w:pPr>
+              <w:spacing w:line="360" w:lineRule="auto"/>
+              <w:rPr>
+                <w:sz w:val="24"/>
+                <w:szCs w:val="24"/>
+              </w:rPr>
+            </w:pPr>
+            <w:r>
+              <w:rPr>
+                <w:sz w:val="24"/>
+                <w:szCs w:val="24"/>
+              </w:rPr>
+              <w:t>S_MV_&lt;</w:t>
+            </w:r>
+            <w:r>
+              <w:rPr>
+                <w:sz w:val="24"/>
+                <w:szCs w:val="24"/>
+              </w:rPr>
+              <w:t>X</w:t>
+            </w:r>
+            <w:r>
+              <w:rPr>
+                <w:sz w:val="24"/>
+                <w:szCs w:val="24"/>
+              </w:rPr>
+              <w:t>&gt;_&lt;</w:t>
+            </w:r>
+            <w:r>
+              <w:rPr>
+                <w:sz w:val="24"/>
+                <w:szCs w:val="24"/>
+              </w:rPr>
+              <w:t>Y</w:t>
+            </w:r>
+            <w:r>
+              <w:rPr>
+                <w:sz w:val="24"/>
+                <w:szCs w:val="24"/>
+              </w:rPr>
+              <w:t>&gt;</w:t>
+            </w:r>
+          </w:p>
+        </w:tc>
+        <w:tc>
+          <w:tcPr>
+            <w:tcW w:w="1843" w:type="dxa"/>
+          </w:tcPr>
+          <w:p>
+            <w:pPr>
+              <w:spacing w:line="360" w:lineRule="auto"/>
+              <w:rPr>
+                <w:sz w:val="24"/>
+                <w:szCs w:val="24"/>
+              </w:rPr>
+            </w:pPr>
+            <w:r>
+              <w:rPr>
+                <w:sz w:val="24"/>
+                <w:szCs w:val="24"/>
+              </w:rPr>
+              <w:t>F_MV_&lt;</w:t>
+            </w:r>
+            <w:r>
+              <w:rPr>
+                <w:sz w:val="24"/>
+                <w:szCs w:val="24"/>
+              </w:rPr>
+              <w:t>X</w:t>
+            </w:r>
+            <w:r>
+              <w:rPr>
+                <w:sz w:val="24"/>
+                <w:szCs w:val="24"/>
+              </w:rPr>
+              <w:t>&gt;_&lt;</w:t>
+            </w:r>
+            <w:r>
+              <w:rPr>
+                <w:sz w:val="24"/>
+                <w:szCs w:val="24"/>
+              </w:rPr>
+              <w:t>Y</w:t>
+            </w:r>
+            <w:bookmarkStart w:id="0" w:name="_GoBack"/>
+            <w:bookmarkEnd w:id="0"/>
+            <w:r>
+              <w:rPr>
+                <w:sz w:val="24"/>
+                <w:szCs w:val="24"/>
+              </w:rPr>
+              <w:t>&gt;</w:t>
+            </w:r>
+          </w:p>
+        </w:tc>
+      </w:tr>
+      <w:tr>
+        <w:tc>
+          <w:tcPr>
+            <w:tcW w:w="3236" w:type="dxa"/>
+          </w:tcPr>
+          <w:p>
+            <w:pPr>
+              <w:spacing w:line="360" w:lineRule="auto"/>
+              <w:rPr>
+                <w:sz w:val="24"/>
+                <w:szCs w:val="24"/>
+              </w:rPr>
+            </w:pPr>
+            <w:r>
+              <w:rPr>
+                <w:sz w:val="24"/>
+                <w:szCs w:val="24"/>
+              </w:rPr>
+              <w:t>Get map</w:t>
+            </w:r>
+          </w:p>
+        </w:tc>
+        <w:tc>
+          <w:tcPr>
+            <w:tcW w:w="1726" w:type="dxa"/>
+          </w:tcPr>
+          <w:p>
+            <w:pPr>
+              <w:spacing w:line="360" w:lineRule="auto"/>
+              <w:rPr>
+                <w:sz w:val="24"/>
+                <w:szCs w:val="24"/>
+              </w:rPr>
+            </w:pPr>
+            <w:r>
+              <w:rPr>
+                <w:sz w:val="24"/>
+                <w:szCs w:val="24"/>
+              </w:rPr>
+              <w:t>MAP</w:t>
+            </w:r>
+          </w:p>
+        </w:tc>
+        <w:tc>
+          <w:tcPr>
+            <w:tcW w:w="1843" w:type="dxa"/>
+          </w:tcPr>
+          <w:p>
+            <w:pPr>
+              <w:spacing w:line="360" w:lineRule="auto"/>
+              <w:rPr>
+                <w:sz w:val="24"/>
+                <w:szCs w:val="24"/>
+              </w:rPr>
+            </w:pPr>
+            <w:r>
+              <w:rPr>
+                <w:sz w:val="24"/>
+                <w:szCs w:val="24"/>
+              </w:rPr>
+              <w:t>C_MAP</w:t>
+            </w:r>
+          </w:p>
+        </w:tc>
+        <w:tc>
+          <w:tcPr>
+            <w:tcW w:w="1842" w:type="dxa"/>
+          </w:tcPr>
+          <w:p>
+            <w:pPr>
+              <w:spacing w:line="360" w:lineRule="auto"/>
+              <w:rPr>
+                <w:sz w:val="24"/>
+                <w:szCs w:val="24"/>
+              </w:rPr>
+            </w:pPr>
+            <w:proofErr w:type="spellStart"/>
+            <w:r>
+              <w:rPr>
+                <w:sz w:val="24"/>
+                <w:szCs w:val="24"/>
+              </w:rPr>
+              <w:t>OBS|map</w:t>
+            </w:r>
+            <w:proofErr w:type="spellEnd"/>
+            <w:r>
+              <w:rPr>
+                <w:sz w:val="24"/>
+                <w:szCs w:val="24"/>
+              </w:rPr>
+              <w:t xml:space="preserve"> size:&lt;</w:t>
+            </w:r>
+            <w:r>
+              <w:rPr>
+                <w:sz w:val="24"/>
+                <w:szCs w:val="24"/>
+              </w:rPr>
+              <w:t>X</w:t>
+            </w:r>
+            <w:r>
+              <w:rPr>
+                <w:sz w:val="24"/>
+                <w:szCs w:val="24"/>
+              </w:rPr>
+              <w:t>&gt;x&lt;</w:t>
+            </w:r>
+            <w:r>
+              <w:rPr>
+                <w:sz w:val="24"/>
+                <w:szCs w:val="24"/>
+              </w:rPr>
+              <w:t>Y</w:t>
+            </w:r>
+            <w:r>
+              <w:rPr>
+                <w:sz w:val="24"/>
+                <w:szCs w:val="24"/>
+              </w:rPr>
+              <w:t xml:space="preserve">&gt;|&lt;list of </w:t>
+            </w:r>
+            <w:r>
+              <w:rPr>
+                <w:sz w:val="24"/>
+                <w:szCs w:val="24"/>
+              </w:rPr>
+              <w:t>obstacles</w:t>
+            </w:r>
+            <w:r>
+              <w:rPr>
+                <w:sz w:val="24"/>
+                <w:szCs w:val="24"/>
+              </w:rPr>
+              <w:t xml:space="preserve"> – </w:t>
+            </w:r>
+            <w:proofErr w:type="spellStart"/>
+            <w:r>
+              <w:rPr>
+                <w:sz w:val="24"/>
+                <w:szCs w:val="24"/>
+              </w:rPr>
+              <w:t>eg</w:t>
+            </w:r>
+            <w:proofErr w:type="spellEnd"/>
+            <w:r>
+              <w:rPr>
+                <w:sz w:val="24"/>
+                <w:szCs w:val="24"/>
+              </w:rPr>
+              <w:t xml:space="preserve"> 111,222 456,789</w:t>
+            </w:r>
+            <w:r>
+              <w:rPr>
+                <w:sz w:val="24"/>
+                <w:szCs w:val="24"/>
+              </w:rPr>
+              <w:t>&gt;</w:t>
+            </w:r>
+          </w:p>
+        </w:tc>
+        <w:tc>
+          <w:tcPr>
+            <w:tcW w:w="1843" w:type="dxa"/>
+          </w:tcPr>
+          <w:p>
+            <w:pPr>
+              <w:spacing w:line="360" w:lineRule="auto"/>
+              <w:rPr>
+                <w:sz w:val="24"/>
+                <w:szCs w:val="24"/>
+              </w:rPr>
+            </w:pPr>
+            <w:r>
+              <w:rPr>
+                <w:sz w:val="24"/>
+                <w:szCs w:val="24"/>
+              </w:rPr>
+              <w:t>F_MAP</w:t>
+            </w:r>
+          </w:p>
+        </w:tc>
+      </w:tr>
     </w:tbl>
     <w:p>
       <w:pPr>
@@ -3133,10 +3653,10 @@
       </w:pPr>
       <w:r>
         <w:rPr>
-          <w:sz w:val="24"/>
-          <w:szCs w:val="24"/>
-        </w:rPr>
-        <w:lastRenderedPageBreak/>
+          <w:noProof/>
+          <w:sz w:val="24"/>
+          <w:szCs w:val="24"/>
+        </w:rPr>
         <mc:AlternateContent>
           <mc:Choice Requires="wpg">
             <w:drawing>
@@ -3177,7 +3697,7 @@
                           </pic:cNvPicPr>
                         </pic:nvPicPr>
                         <pic:blipFill>
-                          <a:blip r:embed="rId10"/>
+                          <a:blip r:embed="rId11"/>
                           <a:stretch>
                             <a:fillRect/>
                           </a:stretch>
@@ -3200,7 +3720,7 @@
                           <pic:cNvPicPr/>
                         </pic:nvPicPr>
                         <pic:blipFill>
-                          <a:blip r:embed="rId11" cstate="print">
+                          <a:blip r:embed="rId12" cstate="print">
                             <a:extLst>
                               <a:ext uri="{28A0092B-C50C-407E-A947-70E740481C1C}">
                                 <a14:useLocalDpi xmlns:a14="http://schemas.microsoft.com/office/drawing/2010/main" val="0"/>
@@ -3261,10 +3781,10 @@
                   <o:lock v:ext="edit" aspectratio="t"/>
                 </v:shapetype>
                 <v:shape id="Picture 7" o:spid="_x0000_s1027" type="#_x0000_t75" style="position:absolute;width:26860;height:18383;visibility:visible;mso-wrap-style:square" o:gfxdata="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">
-                  <v:imagedata r:id="rId12" o:title=""/>
+                  <v:imagedata r:id="rId13" o:title=""/>
                 </v:shape>
                 <v:shape id="Picture 8" o:spid="_x0000_s1028" type="#_x0000_t75" style="position:absolute;left:20950;top:1360;width:3699;height:3154;visibility:visible;mso-wrap-style:square" o:gfxdata="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">
-                  <v:imagedata r:id="rId13" o:title=""/>
+                  <v:imagedata r:id="rId14" o:title=""/>
                 </v:shape>
               </v:group>
             </w:pict>
@@ -3311,7 +3831,7 @@
                     <pic:cNvPicPr/>
                   </pic:nvPicPr>
                   <pic:blipFill>
-                    <a:blip r:embed="rId14"/>
+                    <a:blip r:embed="rId15"/>
                     <a:stretch>
                       <a:fillRect/>
                     </a:stretch>
@@ -3351,7 +3871,7 @@
                     <pic:cNvPicPr/>
                   </pic:nvPicPr>
                   <pic:blipFill rotWithShape="1">
-                    <a:blip r:embed="rId15"/>
+                    <a:blip r:embed="rId16"/>
                     <a:srcRect t="2119"/>
                     <a:stretch/>
                   </pic:blipFill>
@@ -3638,8 +4158,6 @@
           <w:szCs w:val="24"/>
         </w:rPr>
       </w:pPr>
-      <w:bookmarkStart w:id="0" w:name="_GoBack"/>
-      <w:bookmarkEnd w:id="0"/>
     </w:p>
     <w:p>
       <w:pPr>
@@ -5166,6 +5684,7 @@
   <w:style w:type="character" w:default="1" w:styleId="DefaultParagraphFont">
     <w:name w:val="Default Paragraph Font"/>
     <w:uiPriority w:val="1"/>
+    <w:semiHidden/>
     <w:unhideWhenUsed/>
   </w:style>
   <w:style w:type="table" w:default="1" w:styleId="TableNormal">
@@ -5540,7 +6059,7 @@
 </file>
 
 <file path=customXml/itemProps1.xml><?xml version="1.0" encoding="utf-8"?>
-<ds:datastoreItem xmlns:ds="http://schemas.openxmlformats.org/officeDocument/2006/customXml" ds:itemID="{AF0F7947-E760-4DE9-AB90-0753E06B282B}">
+<ds:datastoreItem xmlns:ds="http://schemas.openxmlformats.org/officeDocument/2006/customXml" ds:itemID="{2F395B11-ACBE-417A-B6D0-29FC1B68630B}">
   <ds:schemaRefs>
     <ds:schemaRef ds:uri="http://schemas.openxmlformats.org/officeDocument/2006/bibliography"/>
   </ds:schemaRefs>
